--- a/会议记录/杨老师对计划PPT提出的问题(1审).docx
+++ b/会议记录/杨老师对计划PPT提出的问题(1审).docx
@@ -7,24 +7,22 @@
         <w:rPr>
           <w:rFonts w:hint="eastAsia"/>
         </w:rPr>
-        <w:t xml:space="preserve">仲裁、申诉机制 </w:t>
-      </w:r>
-      <w:r>
-        <w:t xml:space="preserve"> </w:t>
-      </w:r>
-      <w:r>
-        <w:rPr>
-          <w:rFonts w:hint="eastAsia"/>
-        </w:rPr>
-        <w:t>问别的学院</w:t>
-      </w:r>
-    </w:p>
-    <w:p>
-      <w:r>
-        <w:rPr>
-          <w:rFonts w:hint="eastAsia"/>
-        </w:rPr>
-        <w:t>评价、点赞</w:t>
+        <w:t>P</w:t>
+      </w:r>
+      <w:r>
+        <w:t>PT</w:t>
+      </w:r>
+      <w:r>
+        <w:rPr>
+          <w:rFonts w:hint="eastAsia"/>
+        </w:rPr>
+        <w:t>修改</w:t>
+      </w:r>
+      <w:r>
+        <w:rPr>
+          <w:rFonts w:hint="eastAsia"/>
+        </w:rPr>
+        <w:t>：</w:t>
       </w:r>
     </w:p>
     <w:p>
@@ -55,16 +53,95 @@
         <w:rPr>
           <w:rFonts w:hint="eastAsia"/>
         </w:rPr>
-        <w:t>R</w:t>
-      </w:r>
-      <w:r>
-        <w:t>P</w:t>
-      </w:r>
-      <w:r>
-        <w:rPr>
-          <w:rFonts w:hint="eastAsia"/>
-        </w:rPr>
-        <w:t>画原型。</w:t>
+        <w:t>√</w:t>
+      </w:r>
+      <w:r>
+        <w:rPr>
+          <w:rFonts w:hint="eastAsia"/>
+        </w:rPr>
+        <w:t>参考标注。做到A</w:t>
+      </w:r>
+      <w:r>
+        <w:t>PP</w:t>
+      </w:r>
+      <w:r>
+        <w:rPr>
+          <w:rFonts w:hint="eastAsia"/>
+        </w:rPr>
+        <w:t>、模板</w:t>
+      </w:r>
+    </w:p>
+    <w:p>
+      <w:r>
+        <w:rPr>
+          <w:rFonts w:hint="eastAsia"/>
+        </w:rPr>
+        <w:t>√</w:t>
+      </w:r>
+      <w:proofErr w:type="gramStart"/>
+      <w:r>
+        <w:rPr>
+          <w:rFonts w:hint="eastAsia"/>
+        </w:rPr>
+        <w:t>甘特图</w:t>
+      </w:r>
+      <w:proofErr w:type="gramEnd"/>
+      <w:r>
+        <w:rPr>
+          <w:rFonts w:hint="eastAsia"/>
+        </w:rPr>
+        <w:t>依赖关系</w:t>
+      </w:r>
+      <w:r>
+        <w:rPr>
+          <w:rFonts w:hint="eastAsia"/>
+        </w:rPr>
+        <w:t>完善。</w:t>
+      </w:r>
+    </w:p>
+    <w:p>
+      <w:r>
+        <w:rPr>
+          <w:rFonts w:hint="eastAsia"/>
+        </w:rPr>
+        <w:t>预算 软件硬件 调研 团建 办公 该列的列 可以0元。</w:t>
+      </w:r>
+    </w:p>
+    <w:p>
+      <w:r>
+        <w:rPr>
+          <w:rFonts w:hint="eastAsia"/>
+        </w:rPr>
+        <w:t>会议记录 封面、L</w:t>
+      </w:r>
+      <w:r>
+        <w:t>OGO</w:t>
+      </w:r>
+    </w:p>
+    <w:p>
+      <w:r>
+        <w:rPr>
+          <w:rFonts w:hint="eastAsia"/>
+        </w:rPr>
+        <w:t>√</w:t>
+      </w:r>
+      <w:r>
+        <w:rPr>
+          <w:rFonts w:hint="eastAsia"/>
+        </w:rPr>
+        <w:t>绩效评价修改 各个阶段评价</w:t>
+      </w:r>
+      <w:r>
+        <w:rPr>
+          <w:rFonts w:hint="eastAsia"/>
+        </w:rPr>
+        <w:t>最终给出总分。</w:t>
+      </w:r>
+      <w:r>
+        <w:rPr>
+          <w:rFonts w:hint="eastAsia"/>
+        </w:rPr>
+        <w:t>.</w:t>
       </w:r>
     </w:p>
     <w:p>
@@ -75,117 +152,92 @@
         <w:t>Visio画图，可以嵌入到word中。</w:t>
       </w:r>
     </w:p>
-    <w:p>
-      <w:r>
-        <w:rPr>
-          <w:rFonts w:hint="eastAsia"/>
-        </w:rPr>
-        <w:t>参考标注。做到A</w:t>
-      </w:r>
-      <w:r>
-        <w:t>PP</w:t>
-      </w:r>
-      <w:r>
-        <w:rPr>
-          <w:rFonts w:hint="eastAsia"/>
-        </w:rPr>
-        <w:t>、模板</w:t>
-      </w:r>
-    </w:p>
-    <w:p>
-      <w:r>
-        <w:rPr>
-          <w:rFonts w:hint="eastAsia"/>
-        </w:rPr>
-        <w:t>可行性分析多个思路比较。(</w:t>
-      </w:r>
-      <w:r>
-        <w:t>APP</w:t>
-      </w:r>
-      <w:r>
-        <w:rPr>
-          <w:rFonts w:hint="eastAsia"/>
-        </w:rPr>
-        <w:t>、小程序、H</w:t>
-      </w:r>
-      <w:r>
-        <w:t>5</w:t>
-      </w:r>
-      <w:r>
-        <w:rPr>
-          <w:rFonts w:hint="eastAsia"/>
-        </w:rPr>
-        <w:t>套一个浏览器 小浏览器</w:t>
-      </w:r>
-      <w:r>
-        <w:t>)</w:t>
-      </w:r>
-    </w:p>
-    <w:p>
-      <w:r>
-        <w:rPr>
-          <w:rFonts w:hint="eastAsia"/>
-        </w:rPr>
-        <w:t>考虑付钱模块、最好不做。 发布信息时提供红包，线下交易。</w:t>
-      </w:r>
-    </w:p>
-    <w:p>
-      <w:proofErr w:type="gramStart"/>
-      <w:r>
-        <w:rPr>
-          <w:rFonts w:hint="eastAsia"/>
-        </w:rPr>
-        <w:t>甘特图</w:t>
-      </w:r>
-      <w:proofErr w:type="gramEnd"/>
-      <w:r>
-        <w:rPr>
-          <w:rFonts w:hint="eastAsia"/>
-        </w:rPr>
-        <w:t>依赖关系</w:t>
-      </w:r>
-      <w:r>
-        <w:rPr>
-          <w:rFonts w:hint="eastAsia"/>
-        </w:rPr>
-        <w:t>完善。</w:t>
-      </w:r>
-    </w:p>
-    <w:p>
-      <w:r>
-        <w:rPr>
-          <w:rFonts w:hint="eastAsia"/>
-        </w:rPr>
-        <w:t>预算 软件硬件 调研 团建 办公 该列的列 可以0元。</w:t>
-      </w:r>
-    </w:p>
-    <w:p>
-      <w:r>
-        <w:rPr>
-          <w:rFonts w:hint="eastAsia"/>
-        </w:rPr>
-        <w:t>会议记录 封面、L</w:t>
-      </w:r>
-      <w:r>
-        <w:t>OGO</w:t>
-      </w:r>
-    </w:p>
-    <w:p>
-      <w:r>
-        <w:rPr>
-          <w:rFonts w:hint="eastAsia"/>
-        </w:rPr>
-        <w:t>绩效评价修改 各个阶段评价</w:t>
-      </w:r>
-      <w:r>
-        <w:rPr>
-          <w:rFonts w:hint="eastAsia"/>
-        </w:rPr>
-        <w:t>最终给出总分。</w:t>
+    <w:p/>
+    <w:p/>
+    <w:p>
+      <w:pPr>
+        <w:rPr>
+          <w:rFonts w:hint="eastAsia"/>
+        </w:rPr>
+      </w:pPr>
+      <w:r>
+        <w:rPr>
+          <w:rFonts w:hint="eastAsia"/>
+        </w:rPr>
+        <w:t>程序建议</w:t>
+      </w:r>
+      <w:r>
+        <w:rPr>
+          <w:rFonts w:hint="eastAsia"/>
+        </w:rPr>
+        <w:t>：</w:t>
       </w:r>
       <w:bookmarkStart w:id="0" w:name="_GoBack"/>
       <w:bookmarkEnd w:id="0"/>
     </w:p>
+    <w:p>
+      <w:r>
+        <w:rPr>
+          <w:rFonts w:hint="eastAsia"/>
+        </w:rPr>
+        <w:t>可行性分析多个思路比较。(</w:t>
+      </w:r>
+      <w:r>
+        <w:t>APP</w:t>
+      </w:r>
+      <w:r>
+        <w:rPr>
+          <w:rFonts w:hint="eastAsia"/>
+        </w:rPr>
+        <w:t>、小程序、H</w:t>
+      </w:r>
+      <w:r>
+        <w:t>5</w:t>
+      </w:r>
+      <w:r>
+        <w:rPr>
+          <w:rFonts w:hint="eastAsia"/>
+        </w:rPr>
+        <w:t>套一个浏览器 小浏览器</w:t>
+      </w:r>
+      <w:r>
+        <w:t>)</w:t>
+      </w:r>
+    </w:p>
+    <w:p>
+      <w:r>
+        <w:rPr>
+          <w:rFonts w:hint="eastAsia"/>
+        </w:rPr>
+        <w:t>考虑付钱模块、最好不做。 发布信息时提供红包，线下交易。</w:t>
+      </w:r>
+    </w:p>
+    <w:p>
+      <w:r>
+        <w:rPr>
+          <w:rFonts w:hint="eastAsia"/>
+        </w:rPr>
+        <w:t xml:space="preserve">仲裁、申诉机制 </w:t>
+      </w:r>
+      <w:r>
+        <w:t xml:space="preserve"> </w:t>
+      </w:r>
+      <w:r>
+        <w:rPr>
+          <w:rFonts w:hint="eastAsia"/>
+        </w:rPr>
+        <w:t>问别的学院</w:t>
+      </w:r>
+    </w:p>
+    <w:p>
+      <w:r>
+        <w:rPr>
+          <w:rFonts w:hint="eastAsia"/>
+        </w:rPr>
+        <w:t>评价、点赞</w:t>
+      </w:r>
+    </w:p>
+    <w:p/>
     <w:sectPr>
       <w:pgSz w:w="11906" w:h="16838"/>
       <w:pgMar w:top="1440" w:right="1800" w:bottom="1440" w:left="1800" w:header="851" w:footer="992" w:gutter="0"/>
